--- a/info/Описание данных для Хакатона (2025-6-3).docx
+++ b/info/Описание данных для Хакатона (2025-6-3).docx
@@ -1,6 +1,6 @@
 
 <file path=word/document.xml><?xml version="1.0" encoding="utf-8"?>
-<w:document xmlns:wpc="http://schemas.microsoft.com/office/word/2010/wordprocessingCanvas" xmlns:cx="http://schemas.microsoft.com/office/drawing/2014/chartex" xmlns:cx1="http://schemas.microsoft.com/office/drawing/2015/9/8/chartex" xmlns:mc="http://schemas.openxmlformats.org/markup-compatibility/2006" xmlns:o="urn:schemas-microsoft-com:office:office" xmlns:r="http://schemas.openxmlformats.org/officeDocument/2006/relationships" xmlns:m="http://schemas.openxmlformats.org/officeDocument/2006/math" xmlns:v="urn:schemas-microsoft-com:vml" xmlns:wp14="http://schemas.microsoft.com/office/word/2010/wordprocessingDrawing" xmlns:wp="http://schemas.openxmlformats.org/drawingml/2006/wordprocessingDrawing" xmlns:w10="urn:schemas-microsoft-com:office:word" xmlns:w="http://schemas.openxmlformats.org/wordprocessingml/2006/main" xmlns:w14="http://schemas.microsoft.com/office/word/2010/wordml" xmlns:w15="http://schemas.microsoft.com/office/word/2012/wordml" xmlns:w16se="http://schemas.microsoft.com/office/word/2015/wordml/symex" xmlns:wpg="http://schemas.microsoft.com/office/word/2010/wordprocessingGroup" xmlns:wpi="http://schemas.microsoft.com/office/word/2010/wordprocessingInk" xmlns:wne="http://schemas.microsoft.com/office/word/2006/wordml" xmlns:wps="http://schemas.microsoft.com/office/word/2010/wordprocessingShape" mc:Ignorable="w14 w15 w16se wp14">
+<w:document xmlns:wpc="http://schemas.microsoft.com/office/word/2010/wordprocessingCanvas" xmlns:cx="http://schemas.microsoft.com/office/drawing/2014/chartex" xmlns:cx1="http://schemas.microsoft.com/office/drawing/2015/9/8/chartex" xmlns:cx2="http://schemas.microsoft.com/office/drawing/2015/10/21/chartex" xmlns:cx3="http://schemas.microsoft.com/office/drawing/2016/5/9/chartex" xmlns:cx4="http://schemas.microsoft.com/office/drawing/2016/5/10/chartex" xmlns:cx5="http://schemas.microsoft.com/office/drawing/2016/5/11/chartex" xmlns:cx6="http://schemas.microsoft.com/office/drawing/2016/5/12/chartex" xmlns:cx7="http://schemas.microsoft.com/office/drawing/2016/5/13/chartex" xmlns:cx8="http://schemas.microsoft.com/office/drawing/2016/5/14/chartex" xmlns:mc="http://schemas.openxmlformats.org/markup-compatibility/2006" xmlns:aink="http://schemas.microsoft.com/office/drawing/2016/ink" xmlns:am3d="http://schemas.microsoft.com/office/drawing/2017/model3d" xmlns:o="urn:schemas-microsoft-com:office:office" xmlns:oel="http://schemas.microsoft.com/office/2019/extlst" xmlns:r="http://schemas.openxmlformats.org/officeDocument/2006/relationships" xmlns:m="http://schemas.openxmlformats.org/officeDocument/2006/math" xmlns:v="urn:schemas-microsoft-com:vml" xmlns:wp14="http://schemas.microsoft.com/office/word/2010/wordprocessingDrawing" xmlns:wp="http://schemas.openxmlformats.org/drawingml/2006/wordprocessingDrawing" xmlns:w10="urn:schemas-microsoft-com:office:word" xmlns:w="http://schemas.openxmlformats.org/wordprocessingml/2006/main" xmlns:w14="http://schemas.microsoft.com/office/word/2010/wordml" xmlns:w15="http://schemas.microsoft.com/office/word/2012/wordml" xmlns:w16cex="http://schemas.microsoft.com/office/word/2018/wordml/cex" xmlns:w16cid="http://schemas.microsoft.com/office/word/2016/wordml/cid" xmlns:w16="http://schemas.microsoft.com/office/word/2018/wordml" xmlns:w16du="http://schemas.microsoft.com/office/word/2023/wordml/word16du" xmlns:w16sdtdh="http://schemas.microsoft.com/office/word/2020/wordml/sdtdatahash" xmlns:w16sdtfl="http://schemas.microsoft.com/office/word/2024/wordml/sdtformatlock" xmlns:w16se="http://schemas.microsoft.com/office/word/2015/wordml/symex" xmlns:wpg="http://schemas.microsoft.com/office/word/2010/wordprocessingGroup" xmlns:wpi="http://schemas.microsoft.com/office/word/2010/wordprocessingInk" xmlns:wne="http://schemas.microsoft.com/office/word/2006/wordml" xmlns:wps="http://schemas.microsoft.com/office/word/2010/wordprocessingShape" mc:Ignorable="w14 w15 w16se w16cid w16 w16cex w16sdtdh w16sdtfl w16du wp14">
   <w:body>
     <w:p>
       <w:pPr>
@@ -24,16 +24,36 @@
           <w:b/>
           <w:sz w:val="24"/>
         </w:rPr>
-        <w:t>для Хакатона</w:t>
-      </w:r>
+        <w:t xml:space="preserve">для </w:t>
+      </w:r>
+      <w:proofErr w:type="spellStart"/>
       <w:r>
         <w:rPr>
           <w:rFonts w:ascii="Century Gothic" w:hAnsi="Century Gothic" w:cs="Times New Roman"/>
           <w:b/>
           <w:sz w:val="24"/>
         </w:rPr>
-        <w:t xml:space="preserve"> СберИндекса</w:t>
-      </w:r>
+        <w:t>Хакатона</w:t>
+      </w:r>
+      <w:proofErr w:type="spellEnd"/>
+      <w:r>
+        <w:rPr>
+          <w:rFonts w:ascii="Century Gothic" w:hAnsi="Century Gothic" w:cs="Times New Roman"/>
+          <w:b/>
+          <w:sz w:val="24"/>
+        </w:rPr>
+        <w:t xml:space="preserve"> </w:t>
+      </w:r>
+      <w:proofErr w:type="spellStart"/>
+      <w:r>
+        <w:rPr>
+          <w:rFonts w:ascii="Century Gothic" w:hAnsi="Century Gothic" w:cs="Times New Roman"/>
+          <w:b/>
+          <w:sz w:val="24"/>
+        </w:rPr>
+        <w:t>СберИндекса</w:t>
+      </w:r>
+      <w:proofErr w:type="spellEnd"/>
     </w:p>
     <w:p>
       <w:pPr>
@@ -140,8 +160,6 @@
         </w:rPr>
         <w:t>семи</w:t>
       </w:r>
-      <w:bookmarkStart w:id="0" w:name="_GoBack"/>
-      <w:bookmarkEnd w:id="0"/>
       <w:r>
         <w:rPr>
           <w:rFonts w:ascii="Century Gothic" w:hAnsi="Century Gothic" w:cs="Times New Roman"/>
@@ -152,7 +170,7 @@
     </w:p>
     <w:p>
       <w:pPr>
-        <w:pStyle w:val="ListParagraph"/>
+        <w:pStyle w:val="ab"/>
         <w:numPr>
           <w:ilvl w:val="0"/>
           <w:numId w:val="6"/>
@@ -198,6 +216,7 @@
         </w:rPr>
         <w:t>_</w:t>
       </w:r>
+      <w:proofErr w:type="gramStart"/>
       <w:r>
         <w:rPr>
           <w:rFonts w:ascii="Consolas" w:hAnsi="Consolas" w:cs="Times New Roman"/>
@@ -221,10 +240,11 @@
         </w:rPr>
         <w:t>parquet</w:t>
       </w:r>
+      <w:proofErr w:type="gramEnd"/>
     </w:p>
     <w:p>
       <w:pPr>
-        <w:pStyle w:val="ListParagraph"/>
+        <w:pStyle w:val="ab"/>
         <w:numPr>
           <w:ilvl w:val="0"/>
           <w:numId w:val="6"/>
@@ -279,12 +299,22 @@
           <w:sz w:val="20"/>
           <w:lang w:val="en-US"/>
         </w:rPr>
-        <w:t>_bdmo_population.parquet</w:t>
-      </w:r>
+        <w:t>_bdmo_</w:t>
+      </w:r>
+      <w:proofErr w:type="gramStart"/>
+      <w:r>
+        <w:rPr>
+          <w:rFonts w:ascii="Consolas" w:hAnsi="Consolas" w:cs="Times New Roman"/>
+          <w:sz w:val="20"/>
+          <w:lang w:val="en-US"/>
+        </w:rPr>
+        <w:t>population.parquet</w:t>
+      </w:r>
+      <w:proofErr w:type="gramEnd"/>
     </w:p>
     <w:p>
       <w:pPr>
-        <w:pStyle w:val="ListParagraph"/>
+        <w:pStyle w:val="ab"/>
         <w:numPr>
           <w:ilvl w:val="0"/>
           <w:numId w:val="6"/>
@@ -354,12 +384,22 @@
           <w:sz w:val="20"/>
           <w:lang w:val="en-US"/>
         </w:rPr>
-        <w:t>_bdmo_migration.parquet</w:t>
-      </w:r>
+        <w:t>_bdmo_</w:t>
+      </w:r>
+      <w:proofErr w:type="gramStart"/>
+      <w:r>
+        <w:rPr>
+          <w:rFonts w:ascii="Consolas" w:hAnsi="Consolas" w:cs="Times New Roman"/>
+          <w:sz w:val="20"/>
+          <w:lang w:val="en-US"/>
+        </w:rPr>
+        <w:t>migration.parquet</w:t>
+      </w:r>
+      <w:proofErr w:type="gramEnd"/>
     </w:p>
     <w:p>
       <w:pPr>
-        <w:pStyle w:val="ListParagraph"/>
+        <w:pStyle w:val="ab"/>
         <w:numPr>
           <w:ilvl w:val="0"/>
           <w:numId w:val="6"/>
@@ -395,12 +435,21 @@
           <w:rFonts w:ascii="Consolas" w:hAnsi="Consolas" w:cs="Times New Roman"/>
           <w:sz w:val="20"/>
         </w:rPr>
-        <w:t>_bdmo_salary.parquet</w:t>
-      </w:r>
+        <w:t>_bdmo_</w:t>
+      </w:r>
+      <w:proofErr w:type="gramStart"/>
+      <w:r>
+        <w:rPr>
+          <w:rFonts w:ascii="Consolas" w:hAnsi="Consolas" w:cs="Times New Roman"/>
+          <w:sz w:val="20"/>
+        </w:rPr>
+        <w:t>salary.parquet</w:t>
+      </w:r>
+      <w:proofErr w:type="gramEnd"/>
     </w:p>
     <w:p>
       <w:pPr>
-        <w:pStyle w:val="ListParagraph"/>
+        <w:pStyle w:val="ab"/>
         <w:numPr>
           <w:ilvl w:val="0"/>
           <w:numId w:val="6"/>
@@ -452,6 +501,7 @@
         </w:rPr>
         <w:t>_</w:t>
       </w:r>
+      <w:proofErr w:type="gramStart"/>
       <w:r>
         <w:rPr>
           <w:rFonts w:ascii="Consolas" w:hAnsi="Consolas" w:cs="Times New Roman"/>
@@ -475,10 +525,11 @@
         </w:rPr>
         <w:t>parquet</w:t>
       </w:r>
+      <w:proofErr w:type="gramEnd"/>
     </w:p>
     <w:p>
       <w:pPr>
-        <w:pStyle w:val="ListParagraph"/>
+        <w:pStyle w:val="ab"/>
         <w:numPr>
           <w:ilvl w:val="0"/>
           <w:numId w:val="6"/>
@@ -519,7 +570,7 @@
       <w:hyperlink r:id="rId8" w:history="1">
         <w:r>
           <w:rPr>
-            <w:rStyle w:val="Hyperlink"/>
+            <w:rStyle w:val="aa"/>
             <w:rFonts w:ascii="Century Gothic" w:hAnsi="Century Gothic" w:cs="Times New Roman"/>
             <w:sz w:val="20"/>
             <w:lang w:val="en-US"/>
@@ -528,41 +579,64 @@
         </w:r>
         <w:r>
           <w:rPr>
-            <w:rStyle w:val="Hyperlink"/>
+            <w:rStyle w:val="aa"/>
             <w:rFonts w:ascii="Century Gothic" w:hAnsi="Century Gothic" w:cs="Times New Roman"/>
             <w:sz w:val="20"/>
           </w:rPr>
           <w:t>://</w:t>
         </w:r>
+        <w:proofErr w:type="spellStart"/>
         <w:r>
           <w:rPr>
-            <w:rStyle w:val="Hyperlink"/>
+            <w:rStyle w:val="aa"/>
             <w:rFonts w:ascii="Century Gothic" w:hAnsi="Century Gothic" w:cs="Times New Roman"/>
             <w:sz w:val="20"/>
             <w:lang w:val="en-US"/>
           </w:rPr>
           <w:t>sberindex</w:t>
         </w:r>
+        <w:proofErr w:type="spellEnd"/>
         <w:r>
           <w:rPr>
-            <w:rStyle w:val="Hyperlink"/>
+            <w:rStyle w:val="aa"/>
             <w:rFonts w:ascii="Century Gothic" w:hAnsi="Century Gothic" w:cs="Times New Roman"/>
             <w:sz w:val="20"/>
           </w:rPr>
           <w:t>.</w:t>
         </w:r>
+        <w:proofErr w:type="spellStart"/>
         <w:r>
           <w:rPr>
-            <w:rStyle w:val="Hyperlink"/>
+            <w:rStyle w:val="aa"/>
             <w:rFonts w:ascii="Century Gothic" w:hAnsi="Century Gothic" w:cs="Times New Roman"/>
             <w:sz w:val="20"/>
             <w:lang w:val="en-US"/>
           </w:rPr>
           <w:t>ru</w:t>
         </w:r>
+        <w:proofErr w:type="spellEnd"/>
         <w:r>
           <w:rPr>
-            <w:rStyle w:val="Hyperlink"/>
+            <w:rStyle w:val="aa"/>
+            <w:rFonts w:ascii="Century Gothic" w:hAnsi="Century Gothic" w:cs="Times New Roman"/>
+            <w:sz w:val="20"/>
+          </w:rPr>
+          <w:t>/</w:t>
+        </w:r>
+        <w:proofErr w:type="spellStart"/>
+        <w:r>
+          <w:rPr>
+            <w:rStyle w:val="aa"/>
+            <w:rFonts w:ascii="Century Gothic" w:hAnsi="Century Gothic" w:cs="Times New Roman"/>
+            <w:sz w:val="20"/>
+            <w:lang w:val="en-US"/>
+          </w:rPr>
+          <w:t>ru</w:t>
+        </w:r>
+        <w:proofErr w:type="spellEnd"/>
+        <w:r>
+          <w:rPr>
+            <w:rStyle w:val="aa"/>
             <w:rFonts w:ascii="Century Gothic" w:hAnsi="Century Gothic" w:cs="Times New Roman"/>
             <w:sz w:val="20"/>
           </w:rPr>
@@ -570,24 +644,7 @@
         </w:r>
         <w:r>
           <w:rPr>
-            <w:rStyle w:val="Hyperlink"/>
-            <w:rFonts w:ascii="Century Gothic" w:hAnsi="Century Gothic" w:cs="Times New Roman"/>
-            <w:sz w:val="20"/>
-            <w:lang w:val="en-US"/>
-          </w:rPr>
-          <w:t>ru</w:t>
-        </w:r>
-        <w:r>
-          <w:rPr>
-            <w:rStyle w:val="Hyperlink"/>
-            <w:rFonts w:ascii="Century Gothic" w:hAnsi="Century Gothic" w:cs="Times New Roman"/>
-            <w:sz w:val="20"/>
-          </w:rPr>
-          <w:t>/</w:t>
-        </w:r>
-        <w:r>
-          <w:rPr>
-            <w:rStyle w:val="Hyperlink"/>
+            <w:rStyle w:val="aa"/>
             <w:rFonts w:ascii="Century Gothic" w:hAnsi="Century Gothic" w:cs="Times New Roman"/>
             <w:sz w:val="20"/>
             <w:lang w:val="en-US"/>
@@ -596,7 +653,7 @@
         </w:r>
         <w:r>
           <w:rPr>
-            <w:rStyle w:val="Hyperlink"/>
+            <w:rStyle w:val="aa"/>
             <w:rFonts w:ascii="Century Gothic" w:hAnsi="Century Gothic" w:cs="Times New Roman"/>
             <w:sz w:val="20"/>
           </w:rPr>
@@ -604,7 +661,7 @@
         </w:r>
         <w:r>
           <w:rPr>
-            <w:rStyle w:val="Hyperlink"/>
+            <w:rStyle w:val="aa"/>
             <w:rFonts w:ascii="Century Gothic" w:hAnsi="Century Gothic" w:cs="Times New Roman"/>
             <w:sz w:val="20"/>
             <w:lang w:val="en-US"/>
@@ -613,7 +670,7 @@
         </w:r>
         <w:r>
           <w:rPr>
-            <w:rStyle w:val="Hyperlink"/>
+            <w:rStyle w:val="aa"/>
             <w:rFonts w:ascii="Century Gothic" w:hAnsi="Century Gothic" w:cs="Times New Roman"/>
             <w:sz w:val="20"/>
           </w:rPr>
@@ -621,7 +678,7 @@
         </w:r>
         <w:r>
           <w:rPr>
-            <w:rStyle w:val="Hyperlink"/>
+            <w:rStyle w:val="aa"/>
             <w:rFonts w:ascii="Century Gothic" w:hAnsi="Century Gothic" w:cs="Times New Roman"/>
             <w:sz w:val="20"/>
             <w:lang w:val="en-US"/>
@@ -630,7 +687,7 @@
         </w:r>
         <w:r>
           <w:rPr>
-            <w:rStyle w:val="Hyperlink"/>
+            <w:rStyle w:val="aa"/>
             <w:rFonts w:ascii="Century Gothic" w:hAnsi="Century Gothic" w:cs="Times New Roman"/>
             <w:sz w:val="20"/>
           </w:rPr>
@@ -638,7 +695,7 @@
         </w:r>
         <w:r>
           <w:rPr>
-            <w:rStyle w:val="Hyperlink"/>
+            <w:rStyle w:val="aa"/>
             <w:rFonts w:ascii="Century Gothic" w:hAnsi="Century Gothic" w:cs="Times New Roman"/>
             <w:sz w:val="20"/>
             <w:lang w:val="en-US"/>
@@ -647,7 +704,7 @@
         </w:r>
         <w:r>
           <w:rPr>
-            <w:rStyle w:val="Hyperlink"/>
+            <w:rStyle w:val="aa"/>
             <w:rFonts w:ascii="Century Gothic" w:hAnsi="Century Gothic" w:cs="Times New Roman"/>
             <w:sz w:val="20"/>
           </w:rPr>
@@ -655,7 +712,7 @@
         </w:r>
         <w:r>
           <w:rPr>
-            <w:rStyle w:val="Hyperlink"/>
+            <w:rStyle w:val="aa"/>
             <w:rFonts w:ascii="Century Gothic" w:hAnsi="Century Gothic" w:cs="Times New Roman"/>
             <w:sz w:val="20"/>
             <w:lang w:val="en-US"/>
@@ -664,7 +721,7 @@
         </w:r>
         <w:r>
           <w:rPr>
-            <w:rStyle w:val="Hyperlink"/>
+            <w:rStyle w:val="aa"/>
             <w:rFonts w:ascii="Century Gothic" w:hAnsi="Century Gothic" w:cs="Times New Roman"/>
             <w:sz w:val="20"/>
           </w:rPr>
@@ -672,7 +729,7 @@
         </w:r>
         <w:r>
           <w:rPr>
-            <w:rStyle w:val="Hyperlink"/>
+            <w:rStyle w:val="aa"/>
             <w:rFonts w:ascii="Century Gothic" w:hAnsi="Century Gothic" w:cs="Times New Roman"/>
             <w:sz w:val="20"/>
             <w:lang w:val="en-US"/>
@@ -681,7 +738,7 @@
         </w:r>
         <w:r>
           <w:rPr>
-            <w:rStyle w:val="Hyperlink"/>
+            <w:rStyle w:val="aa"/>
             <w:rFonts w:ascii="Century Gothic" w:hAnsi="Century Gothic" w:cs="Times New Roman"/>
             <w:sz w:val="20"/>
           </w:rPr>
@@ -689,7 +746,7 @@
         </w:r>
         <w:r>
           <w:rPr>
-            <w:rStyle w:val="Hyperlink"/>
+            <w:rStyle w:val="aa"/>
             <w:rFonts w:ascii="Century Gothic" w:hAnsi="Century Gothic" w:cs="Times New Roman"/>
             <w:sz w:val="20"/>
             <w:lang w:val="en-US"/>
@@ -700,7 +757,7 @@
     </w:p>
     <w:p>
       <w:pPr>
-        <w:pStyle w:val="ListParagraph"/>
+        <w:pStyle w:val="ab"/>
         <w:numPr>
           <w:ilvl w:val="0"/>
           <w:numId w:val="6"/>
@@ -727,7 +784,7 @@
       <w:hyperlink r:id="rId9" w:history="1">
         <w:r>
           <w:rPr>
-            <w:rStyle w:val="Hyperlink"/>
+            <w:rStyle w:val="aa"/>
             <w:rFonts w:ascii="Century Gothic" w:hAnsi="Century Gothic" w:cs="Times New Roman"/>
             <w:sz w:val="20"/>
           </w:rPr>
@@ -745,7 +802,7 @@
     </w:p>
     <w:p>
       <w:pPr>
-        <w:pStyle w:val="Heading1"/>
+        <w:pStyle w:val="1"/>
       </w:pPr>
       <w:r>
         <w:t>1</w:t>
@@ -803,6 +860,7 @@
         </w:rPr>
         <w:t>_</w:t>
       </w:r>
+      <w:proofErr w:type="gramStart"/>
       <w:r>
         <w:rPr>
           <w:rFonts w:ascii="Consolas" w:hAnsi="Consolas" w:cs="Times New Roman"/>
@@ -826,6 +884,7 @@
         </w:rPr>
         <w:t>parquet</w:t>
       </w:r>
+      <w:proofErr w:type="gramEnd"/>
       <w:r>
         <w:rPr>
           <w:rFonts w:ascii="Century Gothic" w:hAnsi="Century Gothic" w:cs="Times New Roman"/>
@@ -1053,6 +1112,7 @@
                 <w:sz w:val="20"/>
               </w:rPr>
             </w:pPr>
+            <w:proofErr w:type="spellStart"/>
             <w:r>
               <w:rPr>
                 <w:rFonts w:ascii="Consolas" w:hAnsi="Consolas" w:cs="Times New Roman"/>
@@ -1061,6 +1121,7 @@
               </w:rPr>
               <w:t>market_access</w:t>
             </w:r>
+            <w:proofErr w:type="spellEnd"/>
           </w:p>
         </w:tc>
         <w:tc>
@@ -1360,7 +1421,7 @@
                         <w:txbxContent>
                           <w:p>
                             <w:pPr>
-                              <w:pStyle w:val="NormalWeb"/>
+                              <w:pStyle w:val="af"/>
                               <w:spacing w:before="0" w:beforeAutospacing="0" w:after="0" w:afterAutospacing="0"/>
                             </w:pPr>
                             <m:oMathPara>
@@ -1582,7 +1643,7 @@
                 <v:stroke joinstyle="miter"/>
                 <v:path gradientshapeok="t" o:connecttype="rect"/>
               </v:shapetype>
-              <v:shape id="TextBox 8" o:spid="_x0000_s1026" type="#_x0000_t202" style="position:absolute;margin-left:183.45pt;margin-top:7.8pt;width:140.85pt;height:52.95pt;z-index:251659264;visibility:visible;mso-wrap-style:none;mso-wrap-distance-left:9pt;mso-wrap-distance-top:0;mso-wrap-distance-right:9pt;mso-wrap-distance-bottom:0;mso-position-horizontal:absolute;mso-position-horizontal-relative:text;mso-position-vertical:absolute;mso-position-vertical-relative:text;v-text-anchor:top" o:gfxdata="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" filled="f" stroked="f">
+              <v:shape id="TextBox 8" o:spid="_x0000_s1026" type="#_x0000_t202" style="position:absolute;margin-left:183.45pt;margin-top:7.8pt;width:140.85pt;height:52.95pt;z-index:251659264;visibility:visible;mso-wrap-style:none;mso-wrap-distance-left:9pt;mso-wrap-distance-top:0;mso-wrap-distance-right:9pt;mso-wrap-distance-bottom:0;mso-position-horizontal:absolute;mso-position-horizontal-relative:text;mso-position-vertical:absolute;mso-position-vertical-relative:text;v-text-anchor:top" o:gfxdata="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" filled="f" stroked="f">
                 <v:textbox style="mso-fit-shape-to-text:t" inset="0,0,0,0">
                   <w:txbxContent>
                     <w:p>
@@ -2009,15 +2070,12 @@
     </w:p>
     <w:p>
       <w:pPr>
-        <w:rPr>
-          <w:rFonts w:ascii="Times New Roman" w:hAnsi="Times New Roman" w:cs="Times New Roman"/>
-          <w:sz w:val="24"/>
-        </w:rPr>
+        <w:pStyle w:val="1"/>
       </w:pPr>
     </w:p>
     <w:p>
       <w:pPr>
-        <w:pStyle w:val="Heading1"/>
+        <w:pStyle w:val="1"/>
       </w:pPr>
       <w:r>
         <w:t>2</w:t>
@@ -2752,7 +2810,7 @@
     </w:p>
     <w:p>
       <w:pPr>
-        <w:pStyle w:val="Heading1"/>
+        <w:pStyle w:val="1"/>
       </w:pPr>
       <w:r>
         <w:t>3</w:t>
@@ -3416,15 +3474,7 @@
     </w:p>
     <w:p>
       <w:pPr>
-        <w:rPr>
-          <w:rFonts w:ascii="Century Gothic" w:hAnsi="Century Gothic" w:cs="Times New Roman"/>
-          <w:sz w:val="20"/>
-        </w:rPr>
-      </w:pPr>
-    </w:p>
-    <w:p>
-      <w:pPr>
-        <w:pStyle w:val="Heading1"/>
+        <w:pStyle w:val="1"/>
       </w:pPr>
       <w:r>
         <w:t>4</w:t>
@@ -4103,7 +4153,6 @@
           <w:rFonts w:ascii="Century Gothic" w:hAnsi="Century Gothic" w:cs="Times New Roman"/>
           <w:sz w:val="20"/>
         </w:rPr>
-        <w:lastRenderedPageBreak/>
         <w:t>Охват по МО: п</w:t>
       </w:r>
       <w:r>
@@ -4124,7 +4173,7 @@
     </w:p>
     <w:p>
       <w:pPr>
-        <w:pStyle w:val="Heading1"/>
+        <w:pStyle w:val="1"/>
       </w:pPr>
       <w:r>
         <w:t>5</w:t>
@@ -4939,7 +4988,7 @@
     </w:p>
     <w:p>
       <w:pPr>
-        <w:pStyle w:val="Heading1"/>
+        <w:pStyle w:val="1"/>
       </w:pPr>
       <w:r>
         <w:t>6</w:t>
@@ -4972,7 +5021,7 @@
       <w:hyperlink r:id="rId10" w:history="1">
         <w:r>
           <w:rPr>
-            <w:rStyle w:val="Hyperlink"/>
+            <w:rStyle w:val="aa"/>
             <w:rFonts w:ascii="Century Gothic" w:hAnsi="Century Gothic" w:cs="Times New Roman"/>
             <w:sz w:val="20"/>
           </w:rPr>
@@ -4990,7 +5039,7 @@
     </w:p>
     <w:p>
       <w:pPr>
-        <w:pStyle w:val="Heading1"/>
+        <w:pStyle w:val="1"/>
       </w:pPr>
       <w:r>
         <w:t>7</w:t>
@@ -5033,7 +5082,7 @@
       <w:hyperlink r:id="rId11" w:history="1">
         <w:r>
           <w:rPr>
-            <w:rStyle w:val="Hyperlink"/>
+            <w:rStyle w:val="aa"/>
             <w:rFonts w:ascii="Century Gothic" w:hAnsi="Century Gothic" w:cs="Times New Roman"/>
             <w:sz w:val="20"/>
           </w:rPr>
@@ -5060,7 +5109,7 @@
 </file>
 
 <file path=word/endnotes.xml><?xml version="1.0" encoding="utf-8"?>
-<w:endnotes xmlns:wpc="http://schemas.microsoft.com/office/word/2010/wordprocessingCanvas" xmlns:cx="http://schemas.microsoft.com/office/drawing/2014/chartex" xmlns:cx1="http://schemas.microsoft.com/office/drawing/2015/9/8/chartex" xmlns:mc="http://schemas.openxmlformats.org/markup-compatibility/2006" xmlns:o="urn:schemas-microsoft-com:office:office" xmlns:r="http://schemas.openxmlformats.org/officeDocument/2006/relationships" xmlns:m="http://schemas.openxmlformats.org/officeDocument/2006/math" xmlns:v="urn:schemas-microsoft-com:vml" xmlns:wp14="http://schemas.microsoft.com/office/word/2010/wordprocessingDrawing" xmlns:wp="http://schemas.openxmlformats.org/drawingml/2006/wordprocessingDrawing" xmlns:w10="urn:schemas-microsoft-com:office:word" xmlns:w="http://schemas.openxmlformats.org/wordprocessingml/2006/main" xmlns:w14="http://schemas.microsoft.com/office/word/2010/wordml" xmlns:w15="http://schemas.microsoft.com/office/word/2012/wordml" xmlns:w16se="http://schemas.microsoft.com/office/word/2015/wordml/symex" xmlns:wpg="http://schemas.microsoft.com/office/word/2010/wordprocessingGroup" xmlns:wpi="http://schemas.microsoft.com/office/word/2010/wordprocessingInk" xmlns:wne="http://schemas.microsoft.com/office/word/2006/wordml" xmlns:wps="http://schemas.microsoft.com/office/word/2010/wordprocessingShape" mc:Ignorable="w14 w15 w16se wp14">
+<w:endnotes xmlns:wpc="http://schemas.microsoft.com/office/word/2010/wordprocessingCanvas" xmlns:cx="http://schemas.microsoft.com/office/drawing/2014/chartex" xmlns:cx1="http://schemas.microsoft.com/office/drawing/2015/9/8/chartex" xmlns:cx2="http://schemas.microsoft.com/office/drawing/2015/10/21/chartex" xmlns:cx3="http://schemas.microsoft.com/office/drawing/2016/5/9/chartex" xmlns:cx4="http://schemas.microsoft.com/office/drawing/2016/5/10/chartex" xmlns:cx5="http://schemas.microsoft.com/office/drawing/2016/5/11/chartex" xmlns:cx6="http://schemas.microsoft.com/office/drawing/2016/5/12/chartex" xmlns:cx7="http://schemas.microsoft.com/office/drawing/2016/5/13/chartex" xmlns:cx8="http://schemas.microsoft.com/office/drawing/2016/5/14/chartex" xmlns:mc="http://schemas.openxmlformats.org/markup-compatibility/2006" xmlns:aink="http://schemas.microsoft.com/office/drawing/2016/ink" xmlns:am3d="http://schemas.microsoft.com/office/drawing/2017/model3d" xmlns:o="urn:schemas-microsoft-com:office:office" xmlns:oel="http://schemas.microsoft.com/office/2019/extlst" xmlns:r="http://schemas.openxmlformats.org/officeDocument/2006/relationships" xmlns:m="http://schemas.openxmlformats.org/officeDocument/2006/math" xmlns:v="urn:schemas-microsoft-com:vml" xmlns:wp14="http://schemas.microsoft.com/office/word/2010/wordprocessingDrawing" xmlns:wp="http://schemas.openxmlformats.org/drawingml/2006/wordprocessingDrawing" xmlns:w10="urn:schemas-microsoft-com:office:word" xmlns:w="http://schemas.openxmlformats.org/wordprocessingml/2006/main" xmlns:w14="http://schemas.microsoft.com/office/word/2010/wordml" xmlns:w15="http://schemas.microsoft.com/office/word/2012/wordml" xmlns:w16cex="http://schemas.microsoft.com/office/word/2018/wordml/cex" xmlns:w16cid="http://schemas.microsoft.com/office/word/2016/wordml/cid" xmlns:w16="http://schemas.microsoft.com/office/word/2018/wordml" xmlns:w16du="http://schemas.microsoft.com/office/word/2023/wordml/word16du" xmlns:w16sdtdh="http://schemas.microsoft.com/office/word/2020/wordml/sdtdatahash" xmlns:w16sdtfl="http://schemas.microsoft.com/office/word/2024/wordml/sdtformatlock" xmlns:w16se="http://schemas.microsoft.com/office/word/2015/wordml/symex" xmlns:wpg="http://schemas.microsoft.com/office/word/2010/wordprocessingGroup" xmlns:wpi="http://schemas.microsoft.com/office/word/2010/wordprocessingInk" xmlns:wne="http://schemas.microsoft.com/office/word/2006/wordml" xmlns:wps="http://schemas.microsoft.com/office/word/2010/wordprocessingShape" mc:Ignorable="w14 w15 w16se w16cid w16 w16cex w16sdtdh w16sdtfl w16du wp14">
   <w:endnote w:type="separator" w:id="-1">
     <w:p>
       <w:pPr>
@@ -5085,7 +5134,7 @@
 </file>
 
 <file path=word/footnotes.xml><?xml version="1.0" encoding="utf-8"?>
-<w:footnotes xmlns:wpc="http://schemas.microsoft.com/office/word/2010/wordprocessingCanvas" xmlns:cx="http://schemas.microsoft.com/office/drawing/2014/chartex" xmlns:cx1="http://schemas.microsoft.com/office/drawing/2015/9/8/chartex" xmlns:mc="http://schemas.openxmlformats.org/markup-compatibility/2006" xmlns:o="urn:schemas-microsoft-com:office:office" xmlns:r="http://schemas.openxmlformats.org/officeDocument/2006/relationships" xmlns:m="http://schemas.openxmlformats.org/officeDocument/2006/math" xmlns:v="urn:schemas-microsoft-com:vml" xmlns:wp14="http://schemas.microsoft.com/office/word/2010/wordprocessingDrawing" xmlns:wp="http://schemas.openxmlformats.org/drawingml/2006/wordprocessingDrawing" xmlns:w10="urn:schemas-microsoft-com:office:word" xmlns:w="http://schemas.openxmlformats.org/wordprocessingml/2006/main" xmlns:w14="http://schemas.microsoft.com/office/word/2010/wordml" xmlns:w15="http://schemas.microsoft.com/office/word/2012/wordml" xmlns:w16se="http://schemas.microsoft.com/office/word/2015/wordml/symex" xmlns:wpg="http://schemas.microsoft.com/office/word/2010/wordprocessingGroup" xmlns:wpi="http://schemas.microsoft.com/office/word/2010/wordprocessingInk" xmlns:wne="http://schemas.microsoft.com/office/word/2006/wordml" xmlns:wps="http://schemas.microsoft.com/office/word/2010/wordprocessingShape" mc:Ignorable="w14 w15 w16se wp14">
+<w:footnotes xmlns:wpc="http://schemas.microsoft.com/office/word/2010/wordprocessingCanvas" xmlns:cx="http://schemas.microsoft.com/office/drawing/2014/chartex" xmlns:cx1="http://schemas.microsoft.com/office/drawing/2015/9/8/chartex" xmlns:cx2="http://schemas.microsoft.com/office/drawing/2015/10/21/chartex" xmlns:cx3="http://schemas.microsoft.com/office/drawing/2016/5/9/chartex" xmlns:cx4="http://schemas.microsoft.com/office/drawing/2016/5/10/chartex" xmlns:cx5="http://schemas.microsoft.com/office/drawing/2016/5/11/chartex" xmlns:cx6="http://schemas.microsoft.com/office/drawing/2016/5/12/chartex" xmlns:cx7="http://schemas.microsoft.com/office/drawing/2016/5/13/chartex" xmlns:cx8="http://schemas.microsoft.com/office/drawing/2016/5/14/chartex" xmlns:mc="http://schemas.openxmlformats.org/markup-compatibility/2006" xmlns:aink="http://schemas.microsoft.com/office/drawing/2016/ink" xmlns:am3d="http://schemas.microsoft.com/office/drawing/2017/model3d" xmlns:o="urn:schemas-microsoft-com:office:office" xmlns:oel="http://schemas.microsoft.com/office/2019/extlst" xmlns:r="http://schemas.openxmlformats.org/officeDocument/2006/relationships" xmlns:m="http://schemas.openxmlformats.org/officeDocument/2006/math" xmlns:v="urn:schemas-microsoft-com:vml" xmlns:wp14="http://schemas.microsoft.com/office/word/2010/wordprocessingDrawing" xmlns:wp="http://schemas.openxmlformats.org/drawingml/2006/wordprocessingDrawing" xmlns:w10="urn:schemas-microsoft-com:office:word" xmlns:w="http://schemas.openxmlformats.org/wordprocessingml/2006/main" xmlns:w14="http://schemas.microsoft.com/office/word/2010/wordml" xmlns:w15="http://schemas.microsoft.com/office/word/2012/wordml" xmlns:w16cex="http://schemas.microsoft.com/office/word/2018/wordml/cex" xmlns:w16cid="http://schemas.microsoft.com/office/word/2016/wordml/cid" xmlns:w16="http://schemas.microsoft.com/office/word/2018/wordml" xmlns:w16du="http://schemas.microsoft.com/office/word/2023/wordml/word16du" xmlns:w16sdtdh="http://schemas.microsoft.com/office/word/2020/wordml/sdtdatahash" xmlns:w16sdtfl="http://schemas.microsoft.com/office/word/2024/wordml/sdtformatlock" xmlns:w16se="http://schemas.microsoft.com/office/word/2015/wordml/symex" xmlns:wpg="http://schemas.microsoft.com/office/word/2010/wordprocessingGroup" xmlns:wpi="http://schemas.microsoft.com/office/word/2010/wordprocessingInk" xmlns:wne="http://schemas.microsoft.com/office/word/2006/wordml" xmlns:wps="http://schemas.microsoft.com/office/word/2010/wordprocessingShape" mc:Ignorable="w14 w15 w16se w16cid w16 w16cex w16sdtdh w16sdtfl w16du wp14">
   <w:footnote w:type="separator" w:id="-1">
     <w:p>
       <w:pPr>
@@ -5110,7 +5159,7 @@
 </file>
 
 <file path=word/numbering.xml><?xml version="1.0" encoding="utf-8"?>
-<w:numbering xmlns:wpc="http://schemas.microsoft.com/office/word/2010/wordprocessingCanvas" xmlns:cx="http://schemas.microsoft.com/office/drawing/2014/chartex" xmlns:cx1="http://schemas.microsoft.com/office/drawing/2015/9/8/chartex" xmlns:mc="http://schemas.openxmlformats.org/markup-compatibility/2006" xmlns:o="urn:schemas-microsoft-com:office:office" xmlns:r="http://schemas.openxmlformats.org/officeDocument/2006/relationships" xmlns:m="http://schemas.openxmlformats.org/officeDocument/2006/math" xmlns:v="urn:schemas-microsoft-com:vml" xmlns:wp14="http://schemas.microsoft.com/office/word/2010/wordprocessingDrawing" xmlns:wp="http://schemas.openxmlformats.org/drawingml/2006/wordprocessingDrawing" xmlns:w10="urn:schemas-microsoft-com:office:word" xmlns:w="http://schemas.openxmlformats.org/wordprocessingml/2006/main" xmlns:w14="http://schemas.microsoft.com/office/word/2010/wordml" xmlns:w15="http://schemas.microsoft.com/office/word/2012/wordml" xmlns:w16se="http://schemas.microsoft.com/office/word/2015/wordml/symex" xmlns:wpg="http://schemas.microsoft.com/office/word/2010/wordprocessingGroup" xmlns:wpi="http://schemas.microsoft.com/office/word/2010/wordprocessingInk" xmlns:wne="http://schemas.microsoft.com/office/word/2006/wordml" xmlns:wps="http://schemas.microsoft.com/office/word/2010/wordprocessingShape" mc:Ignorable="w14 w15 w16se wp14">
+<w:numbering xmlns:wpc="http://schemas.microsoft.com/office/word/2010/wordprocessingCanvas" xmlns:cx="http://schemas.microsoft.com/office/drawing/2014/chartex" xmlns:cx1="http://schemas.microsoft.com/office/drawing/2015/9/8/chartex" xmlns:cx2="http://schemas.microsoft.com/office/drawing/2015/10/21/chartex" xmlns:cx3="http://schemas.microsoft.com/office/drawing/2016/5/9/chartex" xmlns:cx4="http://schemas.microsoft.com/office/drawing/2016/5/10/chartex" xmlns:cx5="http://schemas.microsoft.com/office/drawing/2016/5/11/chartex" xmlns:cx6="http://schemas.microsoft.com/office/drawing/2016/5/12/chartex" xmlns:cx7="http://schemas.microsoft.com/office/drawing/2016/5/13/chartex" xmlns:cx8="http://schemas.microsoft.com/office/drawing/2016/5/14/chartex" xmlns:mc="http://schemas.openxmlformats.org/markup-compatibility/2006" xmlns:aink="http://schemas.microsoft.com/office/drawing/2016/ink" xmlns:am3d="http://schemas.microsoft.com/office/drawing/2017/model3d" xmlns:o="urn:schemas-microsoft-com:office:office" xmlns:oel="http://schemas.microsoft.com/office/2019/extlst" xmlns:r="http://schemas.openxmlformats.org/officeDocument/2006/relationships" xmlns:m="http://schemas.openxmlformats.org/officeDocument/2006/math" xmlns:v="urn:schemas-microsoft-com:vml" xmlns:wp14="http://schemas.microsoft.com/office/word/2010/wordprocessingDrawing" xmlns:wp="http://schemas.openxmlformats.org/drawingml/2006/wordprocessingDrawing" xmlns:w10="urn:schemas-microsoft-com:office:word" xmlns:w="http://schemas.openxmlformats.org/wordprocessingml/2006/main" xmlns:w14="http://schemas.microsoft.com/office/word/2010/wordml" xmlns:w15="http://schemas.microsoft.com/office/word/2012/wordml" xmlns:w16cex="http://schemas.microsoft.com/office/word/2018/wordml/cex" xmlns:w16cid="http://schemas.microsoft.com/office/word/2016/wordml/cid" xmlns:w16="http://schemas.microsoft.com/office/word/2018/wordml" xmlns:w16du="http://schemas.microsoft.com/office/word/2023/wordml/word16du" xmlns:w16sdtdh="http://schemas.microsoft.com/office/word/2020/wordml/sdtdatahash" xmlns:w16sdtfl="http://schemas.microsoft.com/office/word/2024/wordml/sdtformatlock" xmlns:w16se="http://schemas.microsoft.com/office/word/2015/wordml/symex" xmlns:wpg="http://schemas.microsoft.com/office/word/2010/wordprocessingGroup" xmlns:wpi="http://schemas.microsoft.com/office/word/2010/wordprocessingInk" xmlns:wne="http://schemas.microsoft.com/office/word/2006/wordml" xmlns:wps="http://schemas.microsoft.com/office/word/2010/wordprocessingShape" mc:Ignorable="w14 w15 w16se w16cid w16 w16cex w16sdtdh w16sdtfl w16du wp14">
   <w:abstractNum w:abstractNumId="0" w15:restartNumberingAfterBreak="0">
     <w:nsid w:val="2C336AAA"/>
     <w:multiLevelType w:val="hybridMultilevel"/>
@@ -5837,29 +5886,29 @@
       </w:rPr>
     </w:lvl>
   </w:abstractNum>
-  <w:num w:numId="1">
+  <w:num w:numId="1" w16cid:durableId="17852732">
     <w:abstractNumId w:val="4"/>
   </w:num>
-  <w:num w:numId="2">
+  <w:num w:numId="2" w16cid:durableId="800419427">
     <w:abstractNumId w:val="3"/>
   </w:num>
-  <w:num w:numId="3">
+  <w:num w:numId="3" w16cid:durableId="1767579257">
     <w:abstractNumId w:val="5"/>
   </w:num>
-  <w:num w:numId="4">
+  <w:num w:numId="4" w16cid:durableId="461505434">
     <w:abstractNumId w:val="0"/>
   </w:num>
-  <w:num w:numId="5">
+  <w:num w:numId="5" w16cid:durableId="1966235973">
     <w:abstractNumId w:val="2"/>
   </w:num>
-  <w:num w:numId="6">
+  <w:num w:numId="6" w16cid:durableId="328216558">
     <w:abstractNumId w:val="1"/>
   </w:num>
 </w:numbering>
 </file>
 
 <file path=word/styles.xml><?xml version="1.0" encoding="utf-8"?>
-<w:styles xmlns:mc="http://schemas.openxmlformats.org/markup-compatibility/2006" xmlns:r="http://schemas.openxmlformats.org/officeDocument/2006/relationships" xmlns:w="http://schemas.openxmlformats.org/wordprocessingml/2006/main" xmlns:w14="http://schemas.microsoft.com/office/word/2010/wordml" xmlns:w15="http://schemas.microsoft.com/office/word/2012/wordml" xmlns:w16se="http://schemas.microsoft.com/office/word/2015/wordml/symex" mc:Ignorable="w14 w15 w16se">
+<w:styles xmlns:mc="http://schemas.openxmlformats.org/markup-compatibility/2006" xmlns:r="http://schemas.openxmlformats.org/officeDocument/2006/relationships" xmlns:w="http://schemas.openxmlformats.org/wordprocessingml/2006/main" xmlns:w14="http://schemas.microsoft.com/office/word/2010/wordml" xmlns:w15="http://schemas.microsoft.com/office/word/2012/wordml" xmlns:w16cex="http://schemas.microsoft.com/office/word/2018/wordml/cex" xmlns:w16cid="http://schemas.microsoft.com/office/word/2016/wordml/cid" xmlns:w16="http://schemas.microsoft.com/office/word/2018/wordml" xmlns:w16du="http://schemas.microsoft.com/office/word/2023/wordml/word16du" xmlns:w16sdtdh="http://schemas.microsoft.com/office/word/2020/wordml/sdtdatahash" xmlns:w16sdtfl="http://schemas.microsoft.com/office/word/2024/wordml/sdtformatlock" xmlns:w16se="http://schemas.microsoft.com/office/word/2015/wordml/symex" mc:Ignorable="w14 w15 w16se w16cid w16 w16cex w16sdtdh w16sdtfl w16du">
   <w:docDefaults>
     <w:rPrDefault>
       <w:rPr>
@@ -5875,7 +5924,7 @@
       </w:pPr>
     </w:pPrDefault>
   </w:docDefaults>
-  <w:latentStyles w:defLockedState="0" w:defUIPriority="99" w:defSemiHidden="0" w:defUnhideWhenUsed="0" w:defQFormat="0" w:count="371">
+  <w:latentStyles w:defLockedState="0" w:defUIPriority="99" w:defSemiHidden="0" w:defUnhideWhenUsed="0" w:defQFormat="0" w:count="376">
     <w:lsdException w:name="Normal" w:uiPriority="0" w:qFormat="1"/>
     <w:lsdException w:name="heading 1" w:uiPriority="9" w:qFormat="1"/>
     <w:lsdException w:name="heading 2" w:semiHidden="1" w:uiPriority="9" w:unhideWhenUsed="1" w:qFormat="1"/>
@@ -6247,16 +6296,21 @@
     <w:lsdException w:name="List Table 5 Dark Accent 6" w:uiPriority="50"/>
     <w:lsdException w:name="List Table 6 Colorful Accent 6" w:uiPriority="51"/>
     <w:lsdException w:name="List Table 7 Colorful Accent 6" w:uiPriority="52"/>
+    <w:lsdException w:name="Mention" w:semiHidden="1" w:unhideWhenUsed="1"/>
+    <w:lsdException w:name="Smart Hyperlink" w:semiHidden="1" w:unhideWhenUsed="1"/>
+    <w:lsdException w:name="Hashtag" w:semiHidden="1" w:unhideWhenUsed="1"/>
+    <w:lsdException w:name="Unresolved Mention" w:semiHidden="1" w:unhideWhenUsed="1"/>
+    <w:lsdException w:name="Smart Link" w:semiHidden="1" w:unhideWhenUsed="1"/>
   </w:latentStyles>
-  <w:style w:type="paragraph" w:default="1" w:styleId="Normal">
+  <w:style w:type="paragraph" w:default="1" w:styleId="a">
     <w:name w:val="Normal"/>
     <w:qFormat/>
   </w:style>
-  <w:style w:type="paragraph" w:styleId="Heading1">
+  <w:style w:type="paragraph" w:styleId="1">
     <w:name w:val="heading 1"/>
-    <w:basedOn w:val="Normal"/>
-    <w:next w:val="Normal"/>
-    <w:link w:val="Heading1Char"/>
+    <w:basedOn w:val="a"/>
+    <w:next w:val="a"/>
+    <w:link w:val="10"/>
     <w:uiPriority w:val="9"/>
     <w:qFormat/>
     <w:rsid w:val="00853D4B"/>
@@ -6273,13 +6327,13 @@
       <w:szCs w:val="32"/>
     </w:rPr>
   </w:style>
-  <w:style w:type="character" w:default="1" w:styleId="DefaultParagraphFont">
+  <w:style w:type="character" w:default="1" w:styleId="a0">
     <w:name w:val="Default Paragraph Font"/>
     <w:uiPriority w:val="1"/>
     <w:semiHidden/>
     <w:unhideWhenUsed/>
   </w:style>
-  <w:style w:type="table" w:default="1" w:styleId="TableNormal">
+  <w:style w:type="table" w:default="1" w:styleId="a1">
     <w:name w:val="Normal Table"/>
     <w:uiPriority w:val="99"/>
     <w:semiHidden/>
@@ -6294,15 +6348,15 @@
       </w:tblCellMar>
     </w:tblPr>
   </w:style>
-  <w:style w:type="numbering" w:default="1" w:styleId="NoList">
+  <w:style w:type="numbering" w:default="1" w:styleId="a2">
     <w:name w:val="No List"/>
     <w:uiPriority w:val="99"/>
     <w:semiHidden/>
     <w:unhideWhenUsed/>
   </w:style>
-  <w:style w:type="character" w:styleId="CommentReference">
+  <w:style w:type="character" w:styleId="a3">
     <w:name w:val="annotation reference"/>
-    <w:basedOn w:val="DefaultParagraphFont"/>
+    <w:basedOn w:val="a0"/>
     <w:uiPriority w:val="99"/>
     <w:semiHidden/>
     <w:unhideWhenUsed/>
@@ -6312,10 +6366,10 @@
       <w:szCs w:val="16"/>
     </w:rPr>
   </w:style>
-  <w:style w:type="paragraph" w:styleId="CommentText">
+  <w:style w:type="paragraph" w:styleId="a4">
     <w:name w:val="annotation text"/>
-    <w:basedOn w:val="Normal"/>
-    <w:link w:val="CommentTextChar"/>
+    <w:basedOn w:val="a"/>
+    <w:link w:val="a5"/>
     <w:uiPriority w:val="99"/>
     <w:semiHidden/>
     <w:unhideWhenUsed/>
@@ -6328,10 +6382,10 @@
       <w:szCs w:val="20"/>
     </w:rPr>
   </w:style>
-  <w:style w:type="character" w:customStyle="1" w:styleId="CommentTextChar">
-    <w:name w:val="Comment Text Char"/>
-    <w:basedOn w:val="DefaultParagraphFont"/>
-    <w:link w:val="CommentText"/>
+  <w:style w:type="character" w:customStyle="1" w:styleId="a5">
+    <w:name w:val="Текст примечания Знак"/>
+    <w:basedOn w:val="a0"/>
+    <w:link w:val="a4"/>
     <w:uiPriority w:val="99"/>
     <w:semiHidden/>
     <w:rsid w:val="009E6998"/>
@@ -6340,11 +6394,11 @@
       <w:szCs w:val="20"/>
     </w:rPr>
   </w:style>
-  <w:style w:type="paragraph" w:styleId="CommentSubject">
+  <w:style w:type="paragraph" w:styleId="a6">
     <w:name w:val="annotation subject"/>
-    <w:basedOn w:val="CommentText"/>
-    <w:next w:val="CommentText"/>
-    <w:link w:val="CommentSubjectChar"/>
+    <w:basedOn w:val="a4"/>
+    <w:next w:val="a4"/>
+    <w:link w:val="a7"/>
     <w:uiPriority w:val="99"/>
     <w:semiHidden/>
     <w:unhideWhenUsed/>
@@ -6354,10 +6408,10 @@
       <w:bCs/>
     </w:rPr>
   </w:style>
-  <w:style w:type="character" w:customStyle="1" w:styleId="CommentSubjectChar">
-    <w:name w:val="Comment Subject Char"/>
-    <w:basedOn w:val="CommentTextChar"/>
-    <w:link w:val="CommentSubject"/>
+  <w:style w:type="character" w:customStyle="1" w:styleId="a7">
+    <w:name w:val="Тема примечания Знак"/>
+    <w:basedOn w:val="a5"/>
+    <w:link w:val="a6"/>
     <w:uiPriority w:val="99"/>
     <w:semiHidden/>
     <w:rsid w:val="009E6998"/>
@@ -6368,10 +6422,10 @@
       <w:szCs w:val="20"/>
     </w:rPr>
   </w:style>
-  <w:style w:type="paragraph" w:styleId="BalloonText">
+  <w:style w:type="paragraph" w:styleId="a8">
     <w:name w:val="Balloon Text"/>
-    <w:basedOn w:val="Normal"/>
-    <w:link w:val="BalloonTextChar"/>
+    <w:basedOn w:val="a"/>
+    <w:link w:val="a9"/>
     <w:uiPriority w:val="99"/>
     <w:semiHidden/>
     <w:unhideWhenUsed/>
@@ -6385,10 +6439,10 @@
       <w:szCs w:val="18"/>
     </w:rPr>
   </w:style>
-  <w:style w:type="character" w:customStyle="1" w:styleId="BalloonTextChar">
-    <w:name w:val="Balloon Text Char"/>
-    <w:basedOn w:val="DefaultParagraphFont"/>
-    <w:link w:val="BalloonText"/>
+  <w:style w:type="character" w:customStyle="1" w:styleId="a9">
+    <w:name w:val="Текст выноски Знак"/>
+    <w:basedOn w:val="a0"/>
+    <w:link w:val="a8"/>
     <w:uiPriority w:val="99"/>
     <w:semiHidden/>
     <w:rsid w:val="009E6998"/>
@@ -6398,9 +6452,9 @@
       <w:szCs w:val="18"/>
     </w:rPr>
   </w:style>
-  <w:style w:type="character" w:styleId="Hyperlink">
+  <w:style w:type="character" w:styleId="aa">
     <w:name w:val="Hyperlink"/>
-    <w:basedOn w:val="DefaultParagraphFont"/>
+    <w:basedOn w:val="a0"/>
     <w:uiPriority w:val="99"/>
     <w:unhideWhenUsed/>
     <w:rsid w:val="000751BF"/>
@@ -6409,9 +6463,9 @@
       <w:u w:val="single"/>
     </w:rPr>
   </w:style>
-  <w:style w:type="paragraph" w:styleId="ListParagraph">
+  <w:style w:type="paragraph" w:styleId="ab">
     <w:name w:val="List Paragraph"/>
-    <w:basedOn w:val="Normal"/>
+    <w:basedOn w:val="a"/>
     <w:uiPriority w:val="34"/>
     <w:qFormat/>
     <w:rsid w:val="009812DD"/>
@@ -6420,10 +6474,10 @@
       <w:contextualSpacing/>
     </w:pPr>
   </w:style>
-  <w:style w:type="paragraph" w:styleId="FootnoteText">
+  <w:style w:type="paragraph" w:styleId="ac">
     <w:name w:val="footnote text"/>
-    <w:basedOn w:val="Normal"/>
-    <w:link w:val="FootnoteTextChar"/>
+    <w:basedOn w:val="a"/>
+    <w:link w:val="ad"/>
     <w:uiPriority w:val="99"/>
     <w:unhideWhenUsed/>
     <w:rsid w:val="00973193"/>
@@ -6435,10 +6489,10 @@
       <w:szCs w:val="20"/>
     </w:rPr>
   </w:style>
-  <w:style w:type="character" w:customStyle="1" w:styleId="FootnoteTextChar">
-    <w:name w:val="Footnote Text Char"/>
-    <w:basedOn w:val="DefaultParagraphFont"/>
-    <w:link w:val="FootnoteText"/>
+  <w:style w:type="character" w:customStyle="1" w:styleId="ad">
+    <w:name w:val="Текст сноски Знак"/>
+    <w:basedOn w:val="a0"/>
+    <w:link w:val="ac"/>
     <w:uiPriority w:val="99"/>
     <w:rsid w:val="00973193"/>
     <w:rPr>
@@ -6446,9 +6500,9 @@
       <w:szCs w:val="20"/>
     </w:rPr>
   </w:style>
-  <w:style w:type="character" w:styleId="FootnoteReference">
+  <w:style w:type="character" w:styleId="ae">
     <w:name w:val="footnote reference"/>
-    <w:basedOn w:val="DefaultParagraphFont"/>
+    <w:basedOn w:val="a0"/>
     <w:uiPriority w:val="99"/>
     <w:semiHidden/>
     <w:unhideWhenUsed/>
@@ -6457,10 +6511,10 @@
       <w:vertAlign w:val="superscript"/>
     </w:rPr>
   </w:style>
-  <w:style w:type="character" w:customStyle="1" w:styleId="Heading1Char">
-    <w:name w:val="Heading 1 Char"/>
-    <w:basedOn w:val="DefaultParagraphFont"/>
-    <w:link w:val="Heading1"/>
+  <w:style w:type="character" w:customStyle="1" w:styleId="10">
+    <w:name w:val="Заголовок 1 Знак"/>
+    <w:basedOn w:val="a0"/>
+    <w:link w:val="1"/>
     <w:uiPriority w:val="9"/>
     <w:rsid w:val="00853D4B"/>
     <w:rPr>
@@ -6470,9 +6524,9 @@
       <w:szCs w:val="32"/>
     </w:rPr>
   </w:style>
-  <w:style w:type="paragraph" w:styleId="NormalWeb">
+  <w:style w:type="paragraph" w:styleId="af">
     <w:name w:val="Normal (Web)"/>
-    <w:basedOn w:val="Normal"/>
+    <w:basedOn w:val="a"/>
     <w:uiPriority w:val="99"/>
     <w:semiHidden/>
     <w:unhideWhenUsed/>
